--- a/public/template/DENGHIRUTHOSODOWN.docx
+++ b/public/template/DENGHIRUTHOSODOWN.docx
@@ -304,7 +304,7 @@
           <w:i/>
           <w:color w:val="000000"/>
         </w:rPr>
-        <w:t xml:space="preserve">ngày 17 tháng 10 năm 2023 </w:t>
+        <w:t xml:space="preserve">ngày 05 tháng 11 năm 2024 </w:t>
       </w:r>
     </w:p>
     <w:p>
@@ -477,7 +477,7 @@
           <w:b/>
           <w:color w:val="000000"/>
         </w:rPr>
-        <w:t>ĐẶNG THỊ NGỌC THƠ</w:t>
+        <w:t>Nguyễn Ân</w:t>
       </w:r>
     </w:p>
     <w:p>
@@ -517,7 +517,7 @@
           <w:color w:val="000000"/>
           <w:shd w:val="clear" w:color="auto" w:fill="FFFFFF"/>
         </w:rPr>
-        <w:t>Nguyễn Du, Mỹ Bình, TP. Long Xuyên, An Giang</w:t>
+        <w:t>Long Xuyên An Giang</w:t>
       </w:r>
     </w:p>
     <w:p>
@@ -586,7 +586,7 @@
           <w:b/>
           <w:color w:val="000000"/>
         </w:rPr>
-        <w:t>0818739441</w:t>
+        <w:t>0989009990</w:t>
       </w:r>
       <w:r>
         <w:rPr>
@@ -623,7 +623,7 @@
           <w:b/>
           <w:color w:val="000000"/>
         </w:rPr>
-        <w:t>NGUYỄN TRÍ THIỆN</w:t>
+        <w:t>Nguyễn Văn Admin</w:t>
       </w:r>
     </w:p>
     <w:p>
@@ -790,7 +790,7 @@
                 <w:sz w:val="24"/>
                 <w:szCs w:val="24"/>
               </w:rPr>
-              <w:t>595,320,000</w:t>
+              <w:t>330,000,000</w:t>
             </w:r>
           </w:p>
         </w:tc>
@@ -834,7 +834,7 @@
                 <w:iCs/>
                 <w:color w:val="000000" w:themeColor="text1"/>
               </w:rPr>
-              <w:t>625,000,000</w:t>
+              <w:t>450,000,000</w:t>
             </w:r>
           </w:p>
         </w:tc>
@@ -1637,9 +1637,9 @@
       </w:tblPr>
       <w:tblGrid>
         <w:gridCol w:w="3119"/>
-        <w:gridCol w:w="1276"/>
-        <w:gridCol w:w="1843"/>
-        <w:gridCol w:w="1842"/>
+        <w:gridCol w:w="851"/>
+        <w:gridCol w:w="1984"/>
+        <w:gridCol w:w="2126"/>
         <w:gridCol w:w="1843"/>
         <w:gridCol w:w="1691"/>
       </w:tblGrid>
@@ -1679,7 +1679,7 @@
         </w:tc>
         <w:tc>
           <w:tcPr>
-            <w:tcW w:w="1276" w:type="dxa"/>
+            <w:tcW w:w="851" w:type="dxa"/>
             <w:shd w:val="clear" w:color="auto" w:fill="E7E6E6"/>
             <w:vAlign w:val="center"/>
           </w:tcPr>
@@ -1709,7 +1709,7 @@
         </w:tc>
         <w:tc>
           <w:tcPr>
-            <w:tcW w:w="1843" w:type="dxa"/>
+            <w:tcW w:w="1984" w:type="dxa"/>
             <w:shd w:val="clear" w:color="auto" w:fill="E7E6E6"/>
             <w:vAlign w:val="center"/>
           </w:tcPr>
@@ -1739,7 +1739,7 @@
         </w:tc>
         <w:tc>
           <w:tcPr>
-            <w:tcW w:w="1842" w:type="dxa"/>
+            <w:tcW w:w="2126" w:type="dxa"/>
             <w:shd w:val="clear" w:color="auto" w:fill="E7E6E6"/>
             <w:vAlign w:val="center"/>
           </w:tcPr>
@@ -1864,13 +1864,13 @@
                 <w:sz w:val="18"/>
                 <w:szCs w:val="18"/>
               </w:rPr>
-              <w:t>STARGAZER 1.5 ĐẶC BIỆT</w:t>
+              <w:t>Accent MT Full 2024</w:t>
             </w:r>
           </w:p>
         </w:tc>
         <w:tc>
           <w:tcPr>
-            <w:tcW w:w="1276" w:type="dxa"/>
+            <w:tcW w:w="851" w:type="dxa"/>
             <w:vAlign w:val="center"/>
           </w:tcPr>
           <w:p>
@@ -1894,13 +1894,13 @@
                 <w:sz w:val="18"/>
                 <w:szCs w:val="18"/>
               </w:rPr>
-              <w:t>Trắng</w:t>
+              <w:t>Đen</w:t>
             </w:r>
           </w:p>
         </w:tc>
         <w:tc>
           <w:tcPr>
-            <w:tcW w:w="1843" w:type="dxa"/>
+            <w:tcW w:w="1984" w:type="dxa"/>
             <w:vAlign w:val="center"/>
           </w:tcPr>
           <w:p>
@@ -1922,13 +1922,13 @@
                 <w:sz w:val="18"/>
                 <w:szCs w:val="18"/>
               </w:rPr>
-              <w:t>G4FLNQ159328</w:t>
+              <w:t>123456</w:t>
             </w:r>
           </w:p>
         </w:tc>
         <w:tc>
           <w:tcPr>
-            <w:tcW w:w="1842" w:type="dxa"/>
+            <w:tcW w:w="2126" w:type="dxa"/>
             <w:vAlign w:val="center"/>
           </w:tcPr>
           <w:p>
@@ -1950,7 +1950,7 @@
                 <w:sz w:val="18"/>
                 <w:szCs w:val="18"/>
               </w:rPr>
-              <w:t>MF3NC81DEPJ012649</w:t>
+              <w:t>1234567892</w:t>
             </w:r>
           </w:p>
         </w:tc>
@@ -1978,7 +1978,7 @@
                 <w:sz w:val="18"/>
                 <w:szCs w:val="18"/>
               </w:rPr>
-              <w:t>MUA ĐÀ NẴNG</w:t>
+              <w:t/>
             </w:r>
           </w:p>
         </w:tc>
@@ -2516,7 +2516,7 @@
                 <w:b/>
                 <w:color w:val="000000"/>
               </w:rPr>
-              <w:t>System Management</w:t>
+              <w:t>Nguyễn Văn Admin</w:t>
             </w:r>
           </w:p>
         </w:tc>
@@ -4990,7 +4990,7 @@
 </file>
 
 <file path=customXml/itemProps1.xml><?xml version="1.0" encoding="utf-8"?>
-<ds:datastoreItem xmlns:ds="http://schemas.openxmlformats.org/officeDocument/2006/customXml" ds:itemID="{4032DA53-076E-4E50-8C39-24FF3BB0C14E}">
+<ds:datastoreItem xmlns:ds="http://schemas.openxmlformats.org/officeDocument/2006/customXml" ds:itemID="{4FD9CB46-9B3E-4C6A-985F-175F2EFC367C}">
   <ds:schemaRefs>
     <ds:schemaRef ds:uri="http://schemas.openxmlformats.org/officeDocument/2006/bibliography"/>
   </ds:schemaRefs>

--- a/public/template/DENGHIRUTHOSODOWN.docx
+++ b/public/template/DENGHIRUTHOSODOWN.docx
@@ -304,7 +304,7 @@
           <w:i/>
           <w:color w:val="000000"/>
         </w:rPr>
-        <w:t xml:space="preserve">ngày 05 tháng 11 năm 2024 </w:t>
+        <w:t xml:space="preserve">ngày 07 tháng 12 năm 2024 </w:t>
       </w:r>
     </w:p>
     <w:p>
@@ -623,7 +623,7 @@
           <w:b/>
           <w:color w:val="000000"/>
         </w:rPr>
-        <w:t>Nguyễn Văn Admin</w:t>
+        <w:t>Nguyễn Nhân Nhân</w:t>
       </w:r>
     </w:p>
     <w:p>
@@ -834,7 +834,7 @@
                 <w:iCs/>
                 <w:color w:val="000000" w:themeColor="text1"/>
               </w:rPr>
-              <w:t>450,000,000</w:t>
+              <w:t>400,000,000</w:t>
             </w:r>
           </w:p>
         </w:tc>
@@ -1733,8 +1733,10 @@
                 <w:sz w:val="20"/>
                 <w:szCs w:val="20"/>
               </w:rPr>
-              <w:t>SỐ KHUNG</w:t>
+              <w:t>SỐ MÁY</w:t>
             </w:r>
+            <w:bookmarkStart w:id="0" w:name="_GoBack"/>
+            <w:bookmarkEnd w:id="0"/>
           </w:p>
         </w:tc>
         <w:tc>
@@ -1765,7 +1767,15 @@
                 <w:sz w:val="20"/>
                 <w:szCs w:val="20"/>
               </w:rPr>
-              <w:t>SỐ MÁY</w:t>
+              <w:t>SỐ KHUNG</w:t>
+            </w:r>
+            <w:r>
+              <w:rPr>
+                <w:b/>
+                <w:sz w:val="20"/>
+                <w:szCs w:val="20"/>
+              </w:rPr>
+              <w:t xml:space="preserve"> </w:t>
             </w:r>
           </w:p>
         </w:tc>
@@ -1894,7 +1904,7 @@
                 <w:sz w:val="18"/>
                 <w:szCs w:val="18"/>
               </w:rPr>
-              <w:t>Đen</w:t>
+              <w:t>Đỏ</w:t>
             </w:r>
           </w:p>
         </w:tc>
@@ -1922,7 +1932,7 @@
                 <w:sz w:val="18"/>
                 <w:szCs w:val="18"/>
               </w:rPr>
-              <w:t>123456</w:t>
+              <w:t>321321</w:t>
             </w:r>
           </w:p>
         </w:tc>
@@ -1950,7 +1960,7 @@
                 <w:sz w:val="18"/>
                 <w:szCs w:val="18"/>
               </w:rPr>
-              <w:t>1234567892</w:t>
+              <w:t>23456578</w:t>
             </w:r>
           </w:p>
         </w:tc>
@@ -4990,7 +5000,7 @@
 </file>
 
 <file path=customXml/itemProps1.xml><?xml version="1.0" encoding="utf-8"?>
-<ds:datastoreItem xmlns:ds="http://schemas.openxmlformats.org/officeDocument/2006/customXml" ds:itemID="{4FD9CB46-9B3E-4C6A-985F-175F2EFC367C}">
+<ds:datastoreItem xmlns:ds="http://schemas.openxmlformats.org/officeDocument/2006/customXml" ds:itemID="{C9DA83F0-837A-40C2-906B-ED7A5F2C6FC0}">
   <ds:schemaRefs>
     <ds:schemaRef ds:uri="http://schemas.openxmlformats.org/officeDocument/2006/bibliography"/>
   </ds:schemaRefs>
